--- a/Documentation/LoRaWAN_1hourTEST.docx
+++ b/Documentation/LoRaWAN_1hourTEST.docx
@@ -152,7 +152,7 @@
               <w:t>1</w:t>
             </w:r>
             <w:r>
-              <w:t>1</w:t>
+              <w:t>2</w:t>
             </w:r>
             <w:r>
               <w:t xml:space="preserve"> data packages sent</w:t>
@@ -180,8 +180,16 @@
           </w:tcPr>
           <w:p>
             <w:r>
-              <w:t>11 data packages sent</w:t>
-            </w:r>
+              <w:t>1</w:t>
+            </w:r>
+            <w:r>
+              <w:t>2</w:t>
+            </w:r>
+            <w:r>
+              <w:t xml:space="preserve"> data packages sent</w:t>
+            </w:r>
+            <w:bookmarkStart w:id="0" w:name="_GoBack"/>
+            <w:bookmarkEnd w:id="0"/>
           </w:p>
         </w:tc>
       </w:tr>
@@ -302,8 +310,6 @@
             <w:r>
               <w:t>Test passed</w:t>
             </w:r>
-            <w:bookmarkStart w:id="0" w:name="_GoBack"/>
-            <w:bookmarkEnd w:id="0"/>
           </w:p>
         </w:tc>
       </w:tr>
